--- a/2017-8-22/2017-8-22.docx
+++ b/2017-8-22/2017-8-22.docx
@@ -304,7 +304,19 @@
         <w:rPr>
           <w:rFonts w:hint="eastAsia"/>
         </w:rPr>
-        <w:t>等等通过</w:t>
+        <w:t>等等通过“</w:t>
+      </w:r>
+      <w:r>
+        <w:rPr>
+          <w:rFonts w:hint="eastAsia"/>
+        </w:rPr>
+        <w:t>中美洲蹴球</w:t>
+      </w:r>
+      <w:r>
+        <w:rPr>
+          <w:rFonts w:hint="eastAsia"/>
+        </w:rPr>
+        <w:t>”进行宗教活动，祈求神灵的佑护与生活的幸福。</w:t>
       </w:r>
       <w:r>
         <w:rPr>
@@ -328,55 +340,332 @@
         <w:rPr>
           <w:rFonts w:hint="eastAsia"/>
         </w:rPr>
-        <w:t>进行宗教活动，祈求神灵的佑护与生活的幸福。</w:t>
-      </w:r>
-      <w:r>
-        <w:rPr>
-          <w:rFonts w:hint="eastAsia"/>
-        </w:rPr>
+        <w:t>的游戏形式与今天的足球非常类似，通过身体的各个部位，或使用工具将橡胶制成的球打入对方的区域或目标以赢得分数。“</w:t>
+      </w:r>
+      <w:r>
+        <w:rPr>
+          <w:rFonts w:hint="eastAsia"/>
+        </w:rPr>
+        <w:t>中美洲蹴球</w:t>
+      </w:r>
+      <w:r>
+        <w:rPr>
+          <w:rFonts w:hint="eastAsia"/>
+        </w:rPr>
+        <w:t>”的意义非同凡响，它不仅仅在和平时期作为宗教仪式进行，更在战乱时期用于代替战争与杀戮。</w:t>
+      </w:r>
+    </w:p>
+    <w:p/>
+    <w:p>
+      <w:r>
+        <w:rPr>
+          <w:rFonts w:hint="eastAsia"/>
+        </w:rPr>
+        <w:t>一种北美洲棍球曾流行于北美洲的原住民之间。各个部落或村庄的人们聚在一起，人数在</w:t>
+      </w:r>
+      <w:r>
+        <w:rPr>
+          <w:rFonts w:hint="eastAsia"/>
+        </w:rPr>
+        <w:t>100</w:t>
+      </w:r>
+      <w:r>
+        <w:rPr>
+          <w:rFonts w:hint="eastAsia"/>
+        </w:rPr>
+        <w:t>人到</w:t>
+      </w:r>
+      <w:r>
+        <w:rPr>
+          <w:rFonts w:hint="eastAsia"/>
+        </w:rPr>
+        <w:t>1000</w:t>
+      </w:r>
+      <w:r>
+        <w:rPr>
+          <w:rFonts w:hint="eastAsia"/>
+        </w:rPr>
+        <w:t>人之间，在广泛的平原上进行游戏活动。场地非常广阔，可达到</w:t>
+      </w:r>
+      <w:r>
+        <w:rPr>
+          <w:rFonts w:hint="eastAsia"/>
+        </w:rPr>
+        <w:t>460</w:t>
+      </w:r>
+      <w:r>
+        <w:rPr>
+          <w:rFonts w:hint="eastAsia"/>
+        </w:rPr>
+        <w:t>米到</w:t>
+      </w:r>
+      <w:r>
+        <w:rPr>
+          <w:rFonts w:hint="eastAsia"/>
+        </w:rPr>
+        <w:t>10</w:t>
+      </w:r>
+      <w:r>
+        <w:rPr>
+          <w:rFonts w:hint="eastAsia"/>
+        </w:rPr>
+        <w:t>公里之广</w:t>
+      </w:r>
+      <w:r>
+        <w:rPr>
+          <w:rFonts w:hint="eastAsia"/>
+        </w:rPr>
+        <w:t>。</w:t>
+      </w:r>
+    </w:p>
+    <w:p/>
+    <w:p>
+      <w:r>
+        <w:t>游戏在欧洲的发展相对较晚，但欧洲的游戏却更像是现代游戏的雏形。</w:t>
+      </w:r>
+      <w:r>
         <w:t>“</w:t>
       </w:r>
       <w:r>
-        <w:rPr>
-          <w:rFonts w:hint="eastAsia"/>
-        </w:rPr>
-        <w:t>中美洲蹴球</w:t>
-      </w:r>
-      <w:r>
-        <w:rPr>
-          <w:rFonts w:hint="eastAsia"/>
-        </w:rPr>
+        <w:t>板棋</w:t>
+      </w:r>
+      <w:r>
         <w:t>”</w:t>
       </w:r>
       <w:r>
-        <w:rPr>
-          <w:rFonts w:hint="eastAsia"/>
-        </w:rPr>
-        <w:t>的游戏形式与今天的足球非常类似，通过身体的各个部位，或使用工具将橡胶制成的球打入对方的区域或目标以赢得分数。</w:t>
-      </w:r>
-      <w:r>
-        <w:rPr>
-          <w:rFonts w:hint="eastAsia"/>
-        </w:rPr>
+        <w:t>诞生于古日耳曼民族和古凯尔特民族，公元前</w:t>
+      </w:r>
+      <w:r>
+        <w:rPr>
+          <w:rFonts w:hint="eastAsia"/>
+        </w:rPr>
+        <w:t>400</w:t>
+      </w:r>
+      <w:r>
+        <w:rPr>
+          <w:rFonts w:hint="eastAsia"/>
+        </w:rPr>
+        <w:t>年到</w:t>
+      </w:r>
+      <w:r>
+        <w:rPr>
+          <w:rFonts w:hint="eastAsia"/>
+        </w:rPr>
+        <w:t>12</w:t>
+      </w:r>
+      <w:r>
+        <w:rPr>
+          <w:rFonts w:hint="eastAsia"/>
+        </w:rPr>
+        <w:t>世纪期间，</w:t>
+      </w:r>
+      <w:r>
+        <w:t>在北欧地区广泛流行。</w:t>
+      </w:r>
+      <w:r>
         <w:t>“</w:t>
       </w:r>
       <w:r>
-        <w:rPr>
-          <w:rFonts w:hint="eastAsia"/>
-        </w:rPr>
-        <w:t>中美洲蹴球</w:t>
-      </w:r>
-      <w:r>
-        <w:rPr>
-          <w:rFonts w:hint="eastAsia"/>
-        </w:rPr>
+        <w:t>板棋</w:t>
+      </w:r>
+      <w:r>
         <w:t>”</w:t>
       </w:r>
       <w:r>
-        <w:rPr>
-          <w:rFonts w:hint="eastAsia"/>
-        </w:rPr>
-        <w:t>的意义非同凡响，它不仅仅在和平时期作为宗教仪式进行，更在战乱时期用于代替战争与杀戮。</w:t>
+        <w:t>的游戏规则已经失传，没有人知道它的具体玩法。</w:t>
+      </w:r>
+      <w:r>
+        <w:t>“</w:t>
+      </w:r>
+      <w:r>
+        <w:t>板棋</w:t>
+      </w:r>
+      <w:r>
+        <w:t>”</w:t>
+      </w:r>
+      <w:r>
+        <w:t>的特点是双方不均等，一方强，一方弱。游戏目标是一方尽力从对方逃脱，一方尽量捕捉对方。</w:t>
+      </w:r>
+      <w:r>
+        <w:t>维京人将</w:t>
+      </w:r>
+      <w:r>
+        <w:t>“</w:t>
+      </w:r>
+      <w:r>
+        <w:t>板棋</w:t>
+      </w:r>
+      <w:r>
+        <w:t>”</w:t>
+      </w:r>
+      <w:r>
+        <w:t>传播到整个北欧地区，包括冰岛，大不列颠，</w:t>
+      </w:r>
+      <w:r>
+        <w:rPr>
+          <w:rFonts w:hint="eastAsia"/>
+        </w:rPr>
+        <w:t>爱尔兰和拉普兰</w:t>
+      </w:r>
+      <w:r>
+        <w:rPr>
+          <w:rFonts w:hint="eastAsia"/>
+        </w:rPr>
+        <w:t>等。</w:t>
+      </w:r>
+    </w:p>
+    <w:p/>
+    <w:p>
+      <w:r>
+        <w:t>公元</w:t>
+      </w:r>
+      <w:r>
+        <w:rPr>
+          <w:rFonts w:hint="eastAsia"/>
+        </w:rPr>
+        <w:t>822</w:t>
+      </w:r>
+      <w:r>
+        <w:rPr>
+          <w:rFonts w:hint="eastAsia"/>
+        </w:rPr>
+        <w:t>年，象棋逐渐被引入欧洲。到了十世纪中叶，象棋广泛流行于西班牙、意大利、德国等的基督教地区。十三世纪初，象棋流传入英国及纳维亚半岛地区。在象棋大规模流</w:t>
+      </w:r>
+      <w:r>
+        <w:rPr>
+          <w:rFonts w:hint="eastAsia"/>
+        </w:rPr>
+        <w:lastRenderedPageBreak/>
+        <w:t>行初期，许多国家或地区有着不同的规则，</w:t>
+      </w:r>
+      <w:r>
+        <w:rPr>
+          <w:rFonts w:hint="eastAsia"/>
+        </w:rPr>
+        <w:t>因此象棋的形式和玩法也多种多样</w:t>
+      </w:r>
+      <w:r>
+        <w:rPr>
+          <w:rFonts w:hint="eastAsia"/>
+        </w:rPr>
+        <w:t>。</w:t>
+      </w:r>
+      <w:r>
+        <w:rPr>
+          <w:rFonts w:hint="eastAsia"/>
+        </w:rPr>
+        <w:t>例如纸牌象棋，骰子象棋等等。欧洲中世纪期间，游戏内容的主要来源是“</w:t>
+      </w:r>
+      <w:r>
+        <w:rPr>
+          <w:rFonts w:hint="eastAsia"/>
+        </w:rPr>
+        <w:t>Libro de los juegos</w:t>
+      </w:r>
+      <w:r>
+        <w:rPr>
+          <w:rFonts w:hint="eastAsia"/>
+        </w:rPr>
+        <w:t>”，被人们称为“游戏之书”。这本书的手稿中包含了对游戏的描述及生动的插图，并详细讲解了一些游戏的设计来源于天文观测时绘制的星象图。象棋在欧洲不仅仅作为娱乐活动，也被作为社会道德的训导而使用。</w:t>
+      </w:r>
+    </w:p>
+    <w:p/>
+    <w:p>
+      <w:r>
+        <w:rPr>
+          <w:rFonts w:hint="eastAsia"/>
+        </w:rPr>
+        <w:t>其他中世纪的欧洲游戏包括“数棋（</w:t>
+      </w:r>
+      <w:r>
+        <w:t>Rithmomachy</w:t>
+      </w:r>
+      <w:r>
+        <w:rPr>
+          <w:rFonts w:hint="eastAsia"/>
+        </w:rPr>
+        <w:t>）</w:t>
+      </w:r>
+      <w:r>
+        <w:rPr>
+          <w:rFonts w:hint="eastAsia"/>
+        </w:rPr>
+        <w:t>”</w:t>
+      </w:r>
+      <w:r>
+        <w:rPr>
+          <w:rFonts w:hint="eastAsia"/>
+        </w:rPr>
+        <w:t>，“直棋（</w:t>
+      </w:r>
+      <w:r>
+        <w:t>Morris</w:t>
+      </w:r>
+      <w:r>
+        <w:rPr>
+          <w:rFonts w:hint="eastAsia"/>
+        </w:rPr>
+        <w:t>）”等。骰子的欧洲游戏中被广泛使用，因为骰子的随机性，被欧洲人赋予象征着运气与危险的意义。</w:t>
+      </w:r>
+      <w:r>
+        <w:t>卡牌游戏在</w:t>
+      </w:r>
+      <w:r>
+        <w:rPr>
+          <w:rFonts w:hint="eastAsia"/>
+        </w:rPr>
+        <w:t>14</w:t>
+      </w:r>
+      <w:r>
+        <w:rPr>
+          <w:rFonts w:hint="eastAsia"/>
+        </w:rPr>
+        <w:t>世纪由埃及传入意大利、西班牙等地区。传统意大利或西班牙的纸牌游戏将纸牌分为四类，分别是</w:t>
+      </w:r>
+      <w:r>
+        <w:rPr>
+          <w:rFonts w:hint="eastAsia"/>
+        </w:rPr>
+        <w:t>圣剑、梅花、圣杯及金币。与今天的现代卡牌的分类（黑桃、红桃、方片、梅花）非常接近。</w:t>
+      </w:r>
+      <w:r>
+        <w:t>欧洲的户外游戏在娱乐与社交活动中非常流行。这些古时欧洲的户外游戏是现代一些体育活动的鼻祖。例如</w:t>
+      </w:r>
+      <w:r>
+        <w:t>“</w:t>
+      </w:r>
+      <w:r>
+        <w:rPr>
+          <w:rFonts w:hint="eastAsia"/>
+        </w:rPr>
+        <w:t>地掷球</w:t>
+      </w:r>
+      <w:r>
+        <w:t>”</w:t>
+      </w:r>
+      <w:r>
+        <w:t>、</w:t>
+      </w:r>
+      <w:r>
+        <w:t>“</w:t>
+      </w:r>
+      <w:r>
+        <w:t>草坪台球</w:t>
+      </w:r>
+      <w:r>
+        <w:t>”</w:t>
+      </w:r>
+      <w:r>
+        <w:t>（室内台球的雏形）、</w:t>
+      </w:r>
+      <w:r>
+        <w:t>Skittles</w:t>
+      </w:r>
+      <w:r>
+        <w:t>（保龄球的祖先）、</w:t>
+      </w:r>
+      <w:r>
+        <w:t>中世纪足球等等。</w:t>
       </w:r>
     </w:p>
     <w:p/>
@@ -387,61 +676,95 @@
         </w:rPr>
       </w:pPr>
       <w:r>
-        <w:rPr>
-          <w:rFonts w:hint="eastAsia"/>
-        </w:rPr>
-        <w:t>一种北美洲棍球曾流行于北美洲的原住民之间。各个部落或村庄的人们聚在一起，人数在</w:t>
-      </w:r>
-      <w:r>
-        <w:rPr>
-          <w:rFonts w:hint="eastAsia"/>
-        </w:rPr>
-        <w:t>100</w:t>
-      </w:r>
-      <w:r>
-        <w:rPr>
-          <w:rFonts w:hint="eastAsia"/>
-        </w:rPr>
-        <w:t>人到</w:t>
-      </w:r>
-      <w:r>
-        <w:rPr>
-          <w:rFonts w:hint="eastAsia"/>
-        </w:rPr>
-        <w:t>1000</w:t>
-      </w:r>
-      <w:r>
-        <w:rPr>
-          <w:rFonts w:hint="eastAsia"/>
-        </w:rPr>
-        <w:t>人之间，在广泛的平原上进行游戏活动。场地非常广阔，可达到</w:t>
-      </w:r>
-      <w:r>
-        <w:rPr>
-          <w:rFonts w:hint="eastAsia"/>
-        </w:rPr>
-        <w:t>460</w:t>
-      </w:r>
-      <w:r>
-        <w:rPr>
-          <w:rFonts w:hint="eastAsia"/>
-        </w:rPr>
-        <w:t>米到</w:t>
-      </w:r>
-      <w:r>
-        <w:rPr>
-          <w:rFonts w:hint="eastAsia"/>
-        </w:rPr>
-        <w:t>10</w:t>
-      </w:r>
-      <w:r>
-        <w:rPr>
-          <w:rFonts w:hint="eastAsia"/>
-        </w:rPr>
-        <w:t>公里之远。</w:t>
+        <w:t>人们从生活中设计出游戏，又从游戏中总结生活。小到生活，大到外交与战争都离不开游戏带来的各种价值。</w:t>
+      </w:r>
+      <w:r>
+        <w:t>随着时间的推移，</w:t>
+      </w:r>
+      <w:r>
+        <w:t>人类从古代逐步走入现代。</w:t>
+      </w:r>
+      <w:r>
+        <w:t>中世纪欧洲的游戏逐渐奠定了现代游戏的基础，随着欧洲人口的增加以及殖民社会的开始，欧洲游戏逐渐传入到世界各地，深入到人们</w:t>
+      </w:r>
+      <w:r>
+        <w:rPr>
+          <w:rFonts w:hint="eastAsia"/>
+        </w:rPr>
+        <w:t>的生活。游戏的历史</w:t>
+      </w:r>
+      <w:r>
+        <w:rPr>
+          <w:rFonts w:hint="eastAsia"/>
+        </w:rPr>
+        <w:t>也随着人类历史的车轮由</w:t>
+      </w:r>
+      <w:r>
+        <w:rPr>
+          <w:rFonts w:hint="eastAsia"/>
+        </w:rPr>
+        <w:t>古代</w:t>
+      </w:r>
+      <w:r>
+        <w:rPr>
+          <w:rFonts w:hint="eastAsia"/>
+        </w:rPr>
+        <w:t>进</w:t>
+      </w:r>
+      <w:r>
+        <w:rPr>
+          <w:rFonts w:hint="eastAsia"/>
+        </w:rPr>
+        <w:t>入现代。</w:t>
+      </w:r>
+      <w:r>
+        <w:t>古代游戏已经这么丰富了，现代游戏更不可</w:t>
+      </w:r>
+      <w:r>
+        <w:t>忽视！</w:t>
+      </w:r>
+      <w:r>
+        <w:t>在下期</w:t>
+      </w:r>
+      <w:r>
+        <w:t>“</w:t>
+      </w:r>
+      <w:r>
+        <w:t>咖啡罐品游戏</w:t>
+      </w:r>
+      <w:r>
+        <w:t>”</w:t>
+      </w:r>
+      <w:r>
+        <w:t>的内容里，咖啡罐</w:t>
+      </w:r>
+      <w:r>
+        <w:t>将</w:t>
+      </w:r>
+      <w:r>
+        <w:t>给小伙伴们带来现代游戏的历史故事。欢迎小伙伴们多多分享，快快</w:t>
+      </w:r>
+      <w:r>
+        <w:t>关注。生活中处处少不了游戏的陪伴</w:t>
+      </w:r>
+      <w:r>
+        <w:t>，让</w:t>
+      </w:r>
+      <w:r>
+        <w:t>咖啡罐与小伙伴</w:t>
+      </w:r>
+      <w:r>
+        <w:t>们一起聊游戏，品游戏，享受游戏的快乐！</w:t>
       </w:r>
       <w:bookmarkStart w:id="0" w:name="_GoBack"/>
       <w:bookmarkEnd w:id="0"/>
+    </w:p>
+    <w:p>
+      <w:pPr>
+        <w:rPr>
+          <w:rFonts w:hint="eastAsia"/>
+        </w:rPr>
+      </w:pPr>
     </w:p>
     <w:p/>
     <w:sectPr>

--- a/2017-8-22/2017-8-22.docx
+++ b/2017-8-22/2017-8-22.docx
@@ -3,6 +3,7 @@
 <w:document xmlns:wpc="http://schemas.microsoft.com/office/word/2010/wordprocessingCanvas" xmlns:mc="http://schemas.openxmlformats.org/markup-compatibility/2006" xmlns:o="urn:schemas-microsoft-com:office:office" xmlns:r="http://schemas.openxmlformats.org/officeDocument/2006/relationships" xmlns:m="http://schemas.openxmlformats.org/officeDocument/2006/math" xmlns:v="urn:schemas-microsoft-com:vml" xmlns:wp14="http://schemas.microsoft.com/office/word/2010/wordprocessingDrawing" xmlns:wp="http://schemas.openxmlformats.org/drawingml/2006/wordprocessingDrawing" xmlns:w10="urn:schemas-microsoft-com:office:word" xmlns:w="http://schemas.openxmlformats.org/wordprocessingml/2006/main" xmlns:w14="http://schemas.microsoft.com/office/word/2010/wordml" xmlns:w15="http://schemas.microsoft.com/office/word/2012/wordml" xmlns:wpg="http://schemas.microsoft.com/office/word/2010/wordprocessingGroup" xmlns:wpi="http://schemas.microsoft.com/office/word/2010/wordprocessingInk" xmlns:wne="http://schemas.microsoft.com/office/word/2006/wordml" xmlns:wps="http://schemas.microsoft.com/office/word/2010/wordprocessingShape" mc:Ignorable="w14 w15 wp14">
   <w:body>
     <w:p>
+      <w:bookmarkStart w:id="0" w:name="_GoBack"/>
       <w:r>
         <w:rPr>
           <w:rFonts w:hint="eastAsia"/>
@@ -13,7 +14,19 @@
         <w:rPr>
           <w:rFonts w:hint="eastAsia"/>
         </w:rPr>
-        <w:t>这几天迟迟没有更新内容，小伙伴们是不是很想念咖啡罐呢？咖啡罐也等不及为小伙伴们呈现今天的故事内容啦！</w:t>
+        <w:t>这几天迟迟没有更新内容，小伙伴们是不是很想念咖啡罐呢？咖啡罐也等不及为小伙伴们呈现今天的</w:t>
+      </w:r>
+      <w:r>
+        <w:rPr>
+          <w:rFonts w:hint="eastAsia"/>
+        </w:rPr>
+        <w:t>精彩</w:t>
+      </w:r>
+      <w:r>
+        <w:rPr>
+          <w:rFonts w:hint="eastAsia"/>
+        </w:rPr>
+        <w:t>内容啦！</w:t>
       </w:r>
       <w:r>
         <w:rPr>
@@ -25,7 +38,13 @@
         <w:rPr>
           <w:rFonts w:hint="eastAsia"/>
         </w:rPr>
-        <w:t>为小伙伴们讲解了印度阿三哥们在</w:t>
+        <w:t>为小伙伴们介绍</w:t>
+      </w:r>
+      <w:r>
+        <w:rPr>
+          <w:rFonts w:hint="eastAsia"/>
+        </w:rPr>
+        <w:t>了印度阿三哥们在</w:t>
       </w:r>
       <w:r>
         <w:rPr>
@@ -109,13 +128,43 @@
         <w:rPr>
           <w:rFonts w:hint="eastAsia"/>
         </w:rPr>
-        <w:t>提出推理说：这个石板可能是用于记录骰子的分数表。如果这是个正确的推理，那么这个石板将是美洲地区</w:t>
-      </w:r>
-      <w:r>
-        <w:rPr>
-          <w:rFonts w:hint="eastAsia"/>
-        </w:rPr>
-        <w:t>人类游戏活动最古老的考古证据。</w:t>
+        <w:t>提出推理说：这个石板可能是用于记录骰子的分数表。如果</w:t>
+      </w:r>
+      <w:r>
+        <w:rPr>
+          <w:rFonts w:hint="eastAsia"/>
+        </w:rPr>
+        <w:t>这个</w:t>
+      </w:r>
+      <w:r>
+        <w:rPr>
+          <w:rFonts w:hint="eastAsia"/>
+        </w:rPr>
+        <w:t>推理</w:t>
+      </w:r>
+      <w:r>
+        <w:rPr>
+          <w:rFonts w:hint="eastAsia"/>
+        </w:rPr>
+        <w:t>果真如此</w:t>
+      </w:r>
+      <w:r>
+        <w:rPr>
+          <w:rFonts w:hint="eastAsia"/>
+        </w:rPr>
+        <w:t>，那么这个石板将是美洲地区</w:t>
+      </w:r>
+      <w:r>
+        <w:rPr>
+          <w:rFonts w:hint="eastAsia"/>
+        </w:rPr>
+        <w:t>人类游戏活动最古老的</w:t>
+      </w:r>
+      <w:r>
+        <w:rPr>
+          <w:rFonts w:hint="eastAsia"/>
+        </w:rPr>
+        <w:t>证据。</w:t>
       </w:r>
     </w:p>
     <w:p/>
@@ -214,7 +263,13 @@
         <w:t>”</w:t>
       </w:r>
       <w:r>
-        <w:t>是一种以豆子为棋子，通过投掷骰子，在方形或者椭圆形的棋盘上进行追逐的游戏。中美洲各个文明的人们通过</w:t>
+        <w:t>是一种以豆子为棋子，通过投掷骰子，在方形或者椭圆形的棋盘上进行</w:t>
+      </w:r>
+      <w:r>
+        <w:t>棋子</w:t>
+      </w:r>
+      <w:r>
+        <w:t>追逐的游戏。中美洲各个文明的人们通过</w:t>
       </w:r>
       <w:r>
         <w:rPr>
@@ -286,7 +341,13 @@
         <w:rPr>
           <w:rFonts w:hint="eastAsia"/>
         </w:rPr>
-        <w:t>。它不仅仅是一项体育活动，更是富含宗教意义的活动。古玛雅人、古</w:t>
+        <w:t>。它不仅仅是一项体育运</w:t>
+      </w:r>
+      <w:r>
+        <w:rPr>
+          <w:rFonts w:hint="eastAsia"/>
+        </w:rPr>
+        <w:t>动，更是富含宗教意义的活动。古玛雅人、古</w:t>
       </w:r>
       <w:r>
         <w:rPr>
@@ -352,7 +413,49 @@
         <w:rPr>
           <w:rFonts w:hint="eastAsia"/>
         </w:rPr>
-        <w:t>”的意义非同凡响，它不仅仅在和平时期作为宗教仪式进行，更在战乱时期用于代替战争与杀戮。</w:t>
+        <w:t>”的意义非同凡响，它不仅仅在和平时期作为</w:t>
+      </w:r>
+      <w:r>
+        <w:rPr>
+          <w:rFonts w:hint="eastAsia"/>
+        </w:rPr>
+        <w:t>体育运动或宗教仪式</w:t>
+      </w:r>
+      <w:r>
+        <w:rPr>
+          <w:rFonts w:hint="eastAsia"/>
+        </w:rPr>
+        <w:t>，更在战乱时期</w:t>
+      </w:r>
+      <w:r>
+        <w:rPr>
+          <w:rFonts w:hint="eastAsia"/>
+        </w:rPr>
+        <w:t>作为</w:t>
+      </w:r>
+      <w:r>
+        <w:rPr>
+          <w:rFonts w:hint="eastAsia"/>
+        </w:rPr>
+        <w:t>代替战争与杀戮</w:t>
+      </w:r>
+      <w:r>
+        <w:rPr>
+          <w:rFonts w:hint="eastAsia"/>
+        </w:rPr>
+        <w:t>的</w:t>
+      </w:r>
+      <w:r>
+        <w:rPr>
+          <w:rFonts w:hint="eastAsia"/>
+        </w:rPr>
+        <w:t>竞争活动</w:t>
+      </w:r>
+      <w:r>
+        <w:rPr>
+          <w:rFonts w:hint="eastAsia"/>
+        </w:rPr>
+        <w:t>。</w:t>
       </w:r>
     </w:p>
     <w:p/>
@@ -511,6 +614,12 @@
         <w:rPr>
           <w:rFonts w:hint="eastAsia"/>
         </w:rPr>
+        <w:t>地区</w:t>
+      </w:r>
+      <w:r>
+        <w:rPr>
+          <w:rFonts w:hint="eastAsia"/>
+        </w:rPr>
         <w:t>等。</w:t>
       </w:r>
     </w:p>
@@ -554,118 +663,7 @@
         <w:rPr>
           <w:rFonts w:hint="eastAsia"/>
         </w:rPr>
-        <w:t>例如纸牌象棋，骰子象棋等等。欧洲中世纪期间，游戏内容的主要来源是“</w:t>
-      </w:r>
-      <w:r>
-        <w:rPr>
-          <w:rFonts w:hint="eastAsia"/>
-        </w:rPr>
-        <w:t>Libro de los juegos</w:t>
-      </w:r>
-      <w:r>
-        <w:rPr>
-          <w:rFonts w:hint="eastAsia"/>
-        </w:rPr>
-        <w:t>”，被人们称为“游戏之书”。这本书的手稿中包含了对游戏的描述及生动的插图，并详细讲解了一些游戏的设计来源于天文观测时绘制的星象图。象棋在欧洲不仅仅作为娱乐活动，也被作为社会道德的训导而使用。</w:t>
-      </w:r>
-    </w:p>
-    <w:p/>
-    <w:p>
-      <w:r>
-        <w:rPr>
-          <w:rFonts w:hint="eastAsia"/>
-        </w:rPr>
-        <w:t>其他中世纪的欧洲游戏包括“数棋（</w:t>
-      </w:r>
-      <w:r>
-        <w:t>Rithmomachy</w:t>
-      </w:r>
-      <w:r>
-        <w:rPr>
-          <w:rFonts w:hint="eastAsia"/>
-        </w:rPr>
-        <w:t>）</w:t>
-      </w:r>
-      <w:r>
-        <w:rPr>
-          <w:rFonts w:hint="eastAsia"/>
-        </w:rPr>
-        <w:t>”</w:t>
-      </w:r>
-      <w:r>
-        <w:rPr>
-          <w:rFonts w:hint="eastAsia"/>
-        </w:rPr>
-        <w:t>，“直棋（</w:t>
-      </w:r>
-      <w:r>
-        <w:t>Morris</w:t>
-      </w:r>
-      <w:r>
-        <w:rPr>
-          <w:rFonts w:hint="eastAsia"/>
-        </w:rPr>
-        <w:t>）”等。骰子的欧洲游戏中被广泛使用，因为骰子的随机性，被欧洲人赋予象征着运气与危险的意义。</w:t>
-      </w:r>
-      <w:r>
-        <w:t>卡牌游戏在</w:t>
-      </w:r>
-      <w:r>
-        <w:rPr>
-          <w:rFonts w:hint="eastAsia"/>
-        </w:rPr>
-        <w:t>14</w:t>
-      </w:r>
-      <w:r>
-        <w:rPr>
-          <w:rFonts w:hint="eastAsia"/>
-        </w:rPr>
-        <w:t>世纪由埃及传入意大利、西班牙等地区。传统意大利或西班牙的纸牌游戏将纸牌分为四类，分别是</w:t>
-      </w:r>
-      <w:r>
-        <w:rPr>
-          <w:rFonts w:hint="eastAsia"/>
-        </w:rPr>
-        <w:t>圣剑、梅花、圣杯及金币。与今天的现代卡牌的分类（黑桃、红桃、方片、梅花）非常接近。</w:t>
-      </w:r>
-      <w:r>
-        <w:t>欧洲的户外游戏在娱乐与社交活动中非常流行。这些古时欧洲的户外游戏是现代一些体育活动的鼻祖。例如</w:t>
-      </w:r>
-      <w:r>
-        <w:t>“</w:t>
-      </w:r>
-      <w:r>
-        <w:rPr>
-          <w:rFonts w:hint="eastAsia"/>
-        </w:rPr>
-        <w:t>地掷球</w:t>
-      </w:r>
-      <w:r>
-        <w:t>”</w:t>
-      </w:r>
-      <w:r>
-        <w:t>、</w:t>
-      </w:r>
-      <w:r>
-        <w:t>“</w:t>
-      </w:r>
-      <w:r>
-        <w:t>草坪台球</w:t>
-      </w:r>
-      <w:r>
-        <w:t>”</w:t>
-      </w:r>
-      <w:r>
-        <w:t>（室内台球的雏形）、</w:t>
-      </w:r>
-      <w:r>
-        <w:t>Skittles</w:t>
-      </w:r>
-      <w:r>
-        <w:t>（保龄球的祖先）、</w:t>
-      </w:r>
-      <w:r>
-        <w:t>中世纪足球等等。</w:t>
+        <w:t>例如纸牌象棋，骰子象棋等等。象棋在欧洲不仅仅作为娱乐活动，也被作为社会道德的训导而使用。</w:t>
       </w:r>
     </w:p>
     <w:p/>
@@ -676,46 +674,163 @@
         </w:rPr>
       </w:pPr>
       <w:r>
-        <w:t>人们从生活中设计出游戏，又从游戏中总结生活。小到生活，大到外交与战争都离不开游戏带来的各种价值。</w:t>
-      </w:r>
-      <w:r>
-        <w:t>随着时间的推移，</w:t>
-      </w:r>
-      <w:r>
-        <w:t>人类从古代逐步走入现代。</w:t>
-      </w:r>
-      <w:r>
-        <w:t>中世纪欧洲的游戏逐渐奠定了现代游戏的基础，随着欧洲人口的增加以及殖民社会的开始，欧洲游戏逐渐传入到世界各地，深入到人们</w:t>
-      </w:r>
-      <w:r>
-        <w:rPr>
-          <w:rFonts w:hint="eastAsia"/>
-        </w:rPr>
-        <w:t>的生活。游戏的历史</w:t>
-      </w:r>
-      <w:r>
-        <w:rPr>
-          <w:rFonts w:hint="eastAsia"/>
-        </w:rPr>
-        <w:t>也随着人类历史的车轮由</w:t>
-      </w:r>
-      <w:r>
-        <w:rPr>
-          <w:rFonts w:hint="eastAsia"/>
-        </w:rPr>
-        <w:t>古代</w:t>
-      </w:r>
-      <w:r>
-        <w:rPr>
-          <w:rFonts w:hint="eastAsia"/>
-        </w:rPr>
-        <w:t>进</w:t>
-      </w:r>
-      <w:r>
-        <w:rPr>
-          <w:rFonts w:hint="eastAsia"/>
-        </w:rPr>
-        <w:t>入现代。</w:t>
+        <w:rPr>
+          <w:rFonts w:hint="eastAsia"/>
+        </w:rPr>
+        <w:t>欧洲中世纪期间，游戏内容的主要来源是“</w:t>
+      </w:r>
+      <w:r>
+        <w:rPr>
+          <w:rFonts w:hint="eastAsia"/>
+        </w:rPr>
+        <w:t>Libro de los juegos</w:t>
+      </w:r>
+      <w:r>
+        <w:rPr>
+          <w:rFonts w:hint="eastAsia"/>
+        </w:rPr>
+        <w:t>”，被人们称为“游戏之书”。这本书的手稿中包含了对游</w:t>
+      </w:r>
+      <w:r>
+        <w:rPr>
+          <w:rFonts w:hint="eastAsia"/>
+        </w:rPr>
+        <w:t>戏的描述及生动的插图，并详细讲解了一些游戏的设计来源于天文观测</w:t>
+      </w:r>
+      <w:r>
+        <w:rPr>
+          <w:rFonts w:hint="eastAsia"/>
+        </w:rPr>
+        <w:t>绘制的星象图。</w:t>
+      </w:r>
+      <w:r>
+        <w:rPr>
+          <w:rFonts w:hint="eastAsia"/>
+        </w:rPr>
+        <w:t>其他中世纪的欧洲游戏包括“数棋（</w:t>
+      </w:r>
+      <w:r>
+        <w:t>Rithmomachy</w:t>
+      </w:r>
+      <w:r>
+        <w:rPr>
+          <w:rFonts w:hint="eastAsia"/>
+        </w:rPr>
+        <w:t>）”，“直棋（</w:t>
+      </w:r>
+      <w:r>
+        <w:t>Morris</w:t>
+      </w:r>
+      <w:r>
+        <w:rPr>
+          <w:rFonts w:hint="eastAsia"/>
+        </w:rPr>
+        <w:t>）”等。骰子的欧洲游戏中被广泛使用，因为骰子的随机性，被欧洲人赋予象征着运气与危险的意义。</w:t>
+      </w:r>
+      <w:r>
+        <w:t>卡牌游戏在</w:t>
+      </w:r>
+      <w:r>
+        <w:rPr>
+          <w:rFonts w:hint="eastAsia"/>
+        </w:rPr>
+        <w:t>14</w:t>
+      </w:r>
+      <w:r>
+        <w:rPr>
+          <w:rFonts w:hint="eastAsia"/>
+        </w:rPr>
+        <w:t>世纪由埃及传入意大利、西班牙等地区。传统意大利或西班牙的纸牌</w:t>
+      </w:r>
+      <w:r>
+        <w:rPr>
+          <w:rFonts w:hint="eastAsia"/>
+        </w:rPr>
+        <w:t>游戏将花色</w:t>
+      </w:r>
+      <w:r>
+        <w:rPr>
+          <w:rFonts w:hint="eastAsia"/>
+        </w:rPr>
+        <w:t>分为四类，分别是</w:t>
+      </w:r>
+      <w:r>
+        <w:rPr>
+          <w:rFonts w:hint="eastAsia"/>
+        </w:rPr>
+        <w:t>圣剑、梅花、圣杯及金币。与今天的现代卡牌的</w:t>
+      </w:r>
+      <w:r>
+        <w:rPr>
+          <w:rFonts w:hint="eastAsia"/>
+        </w:rPr>
+        <w:t>花色</w:t>
+      </w:r>
+      <w:r>
+        <w:rPr>
+          <w:rFonts w:hint="eastAsia"/>
+        </w:rPr>
+        <w:t>分类（黑桃、红桃、方片、梅花）非常接近。</w:t>
+      </w:r>
+      <w:r>
+        <w:t>欧洲的户外游戏在娱乐与社交活动中非常流行。这些古时欧洲的户外游戏是现代一些体育活动的鼻祖。例如</w:t>
+      </w:r>
+      <w:r>
+        <w:t>“</w:t>
+      </w:r>
+      <w:r>
+        <w:rPr>
+          <w:rFonts w:hint="eastAsia"/>
+        </w:rPr>
+        <w:t>地掷球</w:t>
+      </w:r>
+      <w:r>
+        <w:t>”</w:t>
+      </w:r>
+      <w:r>
+        <w:t>、</w:t>
+      </w:r>
+      <w:r>
+        <w:t>“</w:t>
+      </w:r>
+      <w:r>
+        <w:t>草坪台球</w:t>
+      </w:r>
+      <w:r>
+        <w:t>”</w:t>
+      </w:r>
+      <w:r>
+        <w:t>（室内台球的雏形）、</w:t>
+      </w:r>
+      <w:r>
+        <w:t>Skittles</w:t>
+      </w:r>
+      <w:r>
+        <w:t>（保龄球的祖先）、</w:t>
+      </w:r>
+      <w:r>
+        <w:t>中世纪足球等等。</w:t>
+      </w:r>
+    </w:p>
+    <w:p/>
+    <w:p>
+      <w:r>
+        <w:t>人们从生活中设计出游戏，又从游戏中总结生活。小到生活，大到外交与战争都离不开游戏带来的各种价值。随着时间的推移，人类从古代逐步走入现代。</w:t>
+      </w:r>
+      <w:r>
+        <w:t>欧洲人口的增加以及殖民社会的开始，欧洲游戏逐渐传入到世界各地</w:t>
+      </w:r>
+      <w:r>
+        <w:t>，因此中世纪欧洲</w:t>
+      </w:r>
+      <w:r>
+        <w:t>游戏逐渐奠定了现代游戏的基础，深入到人们</w:t>
+      </w:r>
+      <w:r>
+        <w:rPr>
+          <w:rFonts w:hint="eastAsia"/>
+        </w:rPr>
+        <w:t>的生活。游戏的历史也随着人类历史的车轮由古代进入现代。</w:t>
       </w:r>
       <w:r>
         <w:t>古代游戏已经这么丰富了，现代游戏更不可</w:t>
@@ -756,17 +871,8 @@
       <w:r>
         <w:t>们一起聊游戏，品游戏，享受游戏的快乐！</w:t>
       </w:r>
-      <w:bookmarkStart w:id="0" w:name="_GoBack"/>
       <w:bookmarkEnd w:id="0"/>
     </w:p>
-    <w:p>
-      <w:pPr>
-        <w:rPr>
-          <w:rFonts w:hint="eastAsia"/>
-        </w:rPr>
-      </w:pPr>
-    </w:p>
-    <w:p/>
     <w:sectPr>
       <w:pgSz w:w="12240" w:h="15840"/>
       <w:pgMar w:top="1440" w:right="1800" w:bottom="1440" w:left="1800" w:header="720" w:footer="720" w:gutter="0"/>
